--- a/DB_scheme_and_relations_structure.docx
+++ b/DB_scheme_and_relations_structure.docx
@@ -6,6 +6,8 @@
       <w:r>
         <w:t>Relations:</w:t>
       </w:r>
+      <w:bookmarkStart w:id="0" w:name="_GoBack"/>
+      <w:bookmarkEnd w:id="0"/>
     </w:p>
     <w:p>
       <w:pPr>
@@ -127,16 +129,7 @@
         <w:t xml:space="preserve"> </w:t>
       </w:r>
       <w:r>
-        <w:t>from the A</w:t>
-      </w:r>
-      <w:r>
-        <w:t>rtist</w:t>
-      </w:r>
-      <w:r>
-        <w:t xml:space="preserve"> table</w:t>
-      </w:r>
-      <w:r>
-        <w:t>.</w:t>
+        <w:t>from the Artist table.</w:t>
       </w:r>
     </w:p>
     <w:p>
@@ -189,6 +182,12 @@
         <w:rPr>
           <w:u w:val="single"/>
         </w:rPr>
+        <w:t>country_code</w:t>
+      </w:r>
+      <w:r>
+        <w:t xml:space="preserve">, </w:t>
+      </w:r>
+      <w:r>
         <w:t>name</w:t>
       </w:r>
       <w:r>
@@ -203,7 +202,6 @@
           <w:numId w:val="1"/>
         </w:numPr>
       </w:pPr>
-      <w:bookmarkStart w:id="0" w:name="_GoBack"/>
       <w:r>
         <w:rPr>
           <w:b/>
@@ -212,11 +210,7 @@
         <w:t>Listen</w:t>
       </w:r>
       <w:r>
-        <w:t xml:space="preserve"> </w:t>
-      </w:r>
-      <w:bookmarkEnd w:id="0"/>
-      <w:r>
-        <w:t>(track_id, country_name, count)</w:t>
+        <w:t xml:space="preserve"> (track_id, country_name, count)</w:t>
       </w:r>
     </w:p>
     <w:p>
@@ -231,10 +225,7 @@
         <w:t>T</w:t>
       </w:r>
       <w:r>
-        <w:t>rack</w:t>
-      </w:r>
-      <w:r>
-        <w:t>_id is a foreign key</w:t>
+        <w:t>rack_id is a foreign key</w:t>
       </w:r>
       <w:r>
         <w:t xml:space="preserve"> from the Track table.</w:t>
@@ -252,10 +243,7 @@
         <w:t>C</w:t>
       </w:r>
       <w:r>
-        <w:t>ountry_name</w:t>
-      </w:r>
-      <w:r>
-        <w:t xml:space="preserve"> is a foreign key</w:t>
+        <w:t>ountry_name is a foreign key</w:t>
       </w:r>
       <w:r>
         <w:t xml:space="preserve"> from the Country table.</w:t>
@@ -613,6 +601,7 @@
     <w:lsdException w:name="HTML Sample" w:semiHidden="1" w:unhideWhenUsed="1"/>
     <w:lsdException w:name="HTML Typewriter" w:semiHidden="1" w:unhideWhenUsed="1"/>
     <w:lsdException w:name="HTML Variable" w:semiHidden="1" w:unhideWhenUsed="1"/>
+    <w:lsdException w:name="Normal Table" w:semiHidden="1" w:unhideWhenUsed="1"/>
     <w:lsdException w:name="annotation subject" w:semiHidden="1" w:unhideWhenUsed="1"/>
     <w:lsdException w:name="No List" w:semiHidden="1" w:unhideWhenUsed="1"/>
     <w:lsdException w:name="Outline List 1" w:semiHidden="1" w:unhideWhenUsed="1"/>
@@ -659,8 +648,10 @@
     <w:lsdException w:name="Table Subtle 2" w:semiHidden="1" w:unhideWhenUsed="1"/>
     <w:lsdException w:name="Table Web 1" w:semiHidden="1" w:unhideWhenUsed="1"/>
     <w:lsdException w:name="Table Web 2" w:semiHidden="1" w:unhideWhenUsed="1"/>
+    <w:lsdException w:name="Table Web 3" w:semiHidden="1" w:unhideWhenUsed="1"/>
     <w:lsdException w:name="Balloon Text" w:semiHidden="1" w:unhideWhenUsed="1"/>
     <w:lsdException w:name="Table Grid" w:uiPriority="39"/>
+    <w:lsdException w:name="Table Theme" w:semiHidden="1" w:unhideWhenUsed="1"/>
     <w:lsdException w:name="Placeholder Text" w:semiHidden="1"/>
     <w:lsdException w:name="No Spacing" w:uiPriority="1" w:qFormat="1"/>
     <w:lsdException w:name="Light Shading" w:uiPriority="60"/>
